--- a/Module-8/ssegars-module8-2-Assignment.docx
+++ b/Module-8/ssegars-module8-2-Assignment.docx
@@ -1,774 +1,488 @@
 
 <file path=word/document.xml><?xml version="1.0" encoding="utf-8"?>
-<w:document xmlns:wpc="http://schemas.microsoft.com/office/word/2010/wordprocessingCanvas" xmlns:mc="http://schemas.openxmlformats.org/markup-compatibility/2006" xmlns:o="urn:schemas-microsoft-com:office:office" xmlns:r="http://schemas.openxmlformats.org/officeDocument/2006/relationships" xmlns:m="http://schemas.openxmlformats.org/officeDocument/2006/math" xmlns:v="urn:schemas-microsoft-com:vml" xmlns:wp14="http://schemas.microsoft.com/office/word/2010/wordprocessingDrawing" xmlns:wp="http://schemas.openxmlformats.org/drawingml/2006/wordprocessingDrawing" xmlns:w10="urn:schemas-microsoft-com:office:word" xmlns:w="http://schemas.openxmlformats.org/wordprocessingml/2006/main" xmlns:w14="http://schemas.microsoft.com/office/word/2010/wordml" xmlns:w15="http://schemas.microsoft.com/office/word/2012/wordml" xmlns:wpg="http://schemas.microsoft.com/office/word/2010/wordprocessingGroup" xmlns:wpi="http://schemas.microsoft.com/office/word/2010/wordprocessingInk" xmlns:wne="http://schemas.microsoft.com/office/word/2006/wordml" xmlns:wps="http://schemas.microsoft.com/office/word/2010/wordprocessingShape" xmlns:w16se="http://schemas.microsoft.com/office/word/2015/wordml/symex" xmlns:w16cid="http://schemas.microsoft.com/office/word/2016/wordml/cid" xmlns:w16="http://schemas.microsoft.com/office/word/2018/wordml" xmlns:w16cex="http://schemas.microsoft.com/office/word/2018/wordml/cex" xmlns:w16sdtdh="http://schemas.microsoft.com/office/word/2020/wordml/sdtdatahash" mc:Ignorable="w14 w15 wp14 w16se w16cid w16 w16cex w16sdtdh">
+<w:document xmlns:wpc="http://schemas.microsoft.com/office/word/2010/wordprocessingCanvas" xmlns:cx="http://schemas.microsoft.com/office/drawing/2014/chartex" xmlns:cx1="http://schemas.microsoft.com/office/drawing/2015/9/8/chartex" xmlns:cx2="http://schemas.microsoft.com/office/drawing/2015/10/21/chartex" xmlns:cx3="http://schemas.microsoft.com/office/drawing/2016/5/9/chartex" xmlns:cx4="http://schemas.microsoft.com/office/drawing/2016/5/10/chartex" xmlns:cx5="http://schemas.microsoft.com/office/drawing/2016/5/11/chartex" xmlns:cx6="http://schemas.microsoft.com/office/drawing/2016/5/12/chartex" xmlns:cx7="http://schemas.microsoft.com/office/drawing/2016/5/13/chartex" xmlns:cx8="http://schemas.microsoft.com/office/drawing/2016/5/14/chartex" xmlns:mc="http://schemas.openxmlformats.org/markup-compatibility/2006" xmlns:aink="http://schemas.microsoft.com/office/drawing/2016/ink" xmlns:am3d="http://schemas.microsoft.com/office/drawing/2017/model3d" xmlns:o="urn:schemas-microsoft-com:office:office" xmlns:oel="http://schemas.microsoft.com/office/2019/extlst" xmlns:r="http://schemas.openxmlformats.org/officeDocument/2006/relationships" xmlns:m="http://schemas.openxmlformats.org/officeDocument/2006/math" xmlns:v="urn:schemas-microsoft-com:vml" xmlns:wp14="http://schemas.microsoft.com/office/word/2010/wordprocessingDrawing" xmlns:wp="http://schemas.openxmlformats.org/drawingml/2006/wordprocessingDrawing" xmlns:w10="urn:schemas-microsoft-com:office:word" xmlns:w="http://schemas.openxmlformats.org/wordprocessingml/2006/main" xmlns:w14="http://schemas.microsoft.com/office/word/2010/wordml" xmlns:w15="http://schemas.microsoft.com/office/word/2012/wordml" xmlns:w16cex="http://schemas.microsoft.com/office/word/2018/wordml/cex" xmlns:w16cid="http://schemas.microsoft.com/office/word/2016/wordml/cid" xmlns:w16="http://schemas.microsoft.com/office/word/2018/wordml" xmlns:w16sdtdh="http://schemas.microsoft.com/office/word/2020/wordml/sdtdatahash" xmlns:w16se="http://schemas.microsoft.com/office/word/2015/wordml/symex" xmlns:wpg="http://schemas.microsoft.com/office/word/2010/wordprocessingGroup" xmlns:wpi="http://schemas.microsoft.com/office/word/2010/wordprocessingInk" xmlns:wne="http://schemas.microsoft.com/office/word/2006/wordml" xmlns:wps="http://schemas.microsoft.com/office/word/2010/wordprocessingShape" mc:Ignorable="w14 w15 w16se w16cid w16 w16cex w16sdtdh wp14">
   <w:body>
-    <w:p xmlns:wp14="http://schemas.microsoft.com/office/word/2010/wordml" wp14:paraId="74632199" wp14:textId="30B4585C">
-      <w:r>
-        <w:rPr/>
-        <w:t>PS C:\csd\csd-310\Module-8&gt; python .\movies_update_and_delete.py</w:t>
-      </w:r>
-    </w:p>
-    <w:p xmlns:wp14="http://schemas.microsoft.com/office/word/2010/wordml" wp14:paraId="52A2D9BF" wp14:textId="4FE26A65">
-      <w:pPr>
-        <w:pStyle w:val="Normal"/>
-      </w:pPr>
-      <w:r>
-        <w:rPr/>
-        <w:t xml:space="preserve"> </w:t>
-      </w:r>
-    </w:p>
-    <w:p xmlns:wp14="http://schemas.microsoft.com/office/word/2010/wordml" wp14:paraId="5EC27584" wp14:textId="4DCA1F63">
-      <w:pPr>
-        <w:pStyle w:val="Normal"/>
-      </w:pPr>
-      <w:r>
-        <w:rPr/>
-        <w:t>Database user movies_user connected to MySQL on host 127.0.0.1 with database movies</w:t>
-      </w:r>
-    </w:p>
-    <w:p xmlns:wp14="http://schemas.microsoft.com/office/word/2010/wordml" wp14:paraId="48BAC12A" wp14:textId="00C59798">
-      <w:pPr>
-        <w:pStyle w:val="Normal"/>
-      </w:pPr>
-      <w:r>
-        <w:rPr/>
-        <w:t xml:space="preserve"> </w:t>
-      </w:r>
-    </w:p>
-    <w:p xmlns:wp14="http://schemas.microsoft.com/office/word/2010/wordml" wp14:paraId="36A5ECA8" wp14:textId="51A43839">
-      <w:pPr>
-        <w:pStyle w:val="Normal"/>
-      </w:pPr>
-      <w:r>
-        <w:rPr/>
-        <w:t xml:space="preserve"> </w:t>
-      </w:r>
-    </w:p>
-    <w:p xmlns:wp14="http://schemas.microsoft.com/office/word/2010/wordml" wp14:paraId="2529AF3A" wp14:textId="24FDBA79">
-      <w:pPr>
-        <w:pStyle w:val="Normal"/>
-      </w:pPr>
-      <w:r>
-        <w:rPr/>
+    <w:p>
+      <w:r>
+        <w:t xml:space="preserve">Github Link : </w:t>
+      </w:r>
+      <w:r>
+        <w:t>https://github.com/SamSegars/csd-310/tree/main/Module-8</w:t>
+      </w:r>
+    </w:p>
+    <w:p>
+      <w:r>
+        <w:t xml:space="preserve">PS C:\csd\csd-310\Module-8&gt; </w:t>
+      </w:r>
+      <w:proofErr w:type="gramStart"/>
+      <w:r>
+        <w:t>python .</w:t>
+      </w:r>
+      <w:proofErr w:type="gramEnd"/>
+      <w:r>
+        <w:t>\movies_update_and_delete.py</w:t>
+      </w:r>
+    </w:p>
+    <w:p>
+      <w:r>
+        <w:t xml:space="preserve"> </w:t>
+      </w:r>
+    </w:p>
+    <w:p>
+      <w:r>
+        <w:t xml:space="preserve">Database user movies_user connected to MySQL on host 127.0.0.1 with database </w:t>
+      </w:r>
+      <w:proofErr w:type="gramStart"/>
+      <w:r>
+        <w:t>movies</w:t>
+      </w:r>
+      <w:proofErr w:type="gramEnd"/>
+    </w:p>
+    <w:p>
+      <w:r>
+        <w:t xml:space="preserve"> </w:t>
+      </w:r>
+    </w:p>
+    <w:p>
+      <w:r>
+        <w:t xml:space="preserve"> </w:t>
+      </w:r>
+    </w:p>
+    <w:p>
+      <w:r>
         <w:t>Press any key to continue...</w:t>
       </w:r>
     </w:p>
-    <w:p xmlns:wp14="http://schemas.microsoft.com/office/word/2010/wordml" wp14:paraId="7115A96C" wp14:textId="56967D1B">
-      <w:pPr>
-        <w:pStyle w:val="Normal"/>
-      </w:pPr>
-      <w:r>
-        <w:rPr/>
-        <w:t xml:space="preserve"> </w:t>
-      </w:r>
-    </w:p>
-    <w:p xmlns:wp14="http://schemas.microsoft.com/office/word/2010/wordml" wp14:paraId="74DAE810" wp14:textId="1CF31866">
-      <w:pPr>
-        <w:pStyle w:val="Normal"/>
-      </w:pPr>
-      <w:r>
-        <w:rPr/>
+    <w:p>
+      <w:r>
+        <w:t xml:space="preserve"> </w:t>
+      </w:r>
+    </w:p>
+    <w:p>
+      <w:r>
         <w:t>--DISPLAYING FILMS --</w:t>
       </w:r>
     </w:p>
-    <w:p xmlns:wp14="http://schemas.microsoft.com/office/word/2010/wordml" wp14:paraId="1FAE3A8F" wp14:textId="625857F0">
-      <w:pPr>
-        <w:pStyle w:val="Normal"/>
-      </w:pPr>
-      <w:r>
-        <w:rPr/>
+    <w:p>
+      <w:r>
         <w:t>Film Name: Gladiator</w:t>
       </w:r>
     </w:p>
-    <w:p xmlns:wp14="http://schemas.microsoft.com/office/word/2010/wordml" wp14:paraId="7F7448E3" wp14:textId="2B88A986">
-      <w:pPr>
-        <w:pStyle w:val="Normal"/>
-      </w:pPr>
-      <w:r>
-        <w:rPr/>
+    <w:p>
+      <w:r>
         <w:t>Director: Ridley Scott</w:t>
       </w:r>
     </w:p>
-    <w:p xmlns:wp14="http://schemas.microsoft.com/office/word/2010/wordml" wp14:paraId="4A06E745" wp14:textId="7BB8E29C">
-      <w:pPr>
-        <w:pStyle w:val="Normal"/>
-      </w:pPr>
-      <w:r>
-        <w:rPr/>
+    <w:p>
+      <w:r>
         <w:t>Genre Name ID: Drama</w:t>
       </w:r>
     </w:p>
-    <w:p xmlns:wp14="http://schemas.microsoft.com/office/word/2010/wordml" wp14:paraId="05FC6031" wp14:textId="46EC1EAE">
-      <w:pPr>
-        <w:pStyle w:val="Normal"/>
-      </w:pPr>
-      <w:r>
-        <w:rPr/>
+    <w:p>
+      <w:r>
         <w:t>Studio Name: Universal Pictures</w:t>
       </w:r>
     </w:p>
-    <w:p xmlns:wp14="http://schemas.microsoft.com/office/word/2010/wordml" wp14:paraId="0D5A2E7C" wp14:textId="4CB513FF">
-      <w:pPr>
-        <w:pStyle w:val="Normal"/>
-      </w:pPr>
-      <w:r>
-        <w:rPr/>
-        <w:t xml:space="preserve"> </w:t>
-      </w:r>
-    </w:p>
-    <w:p xmlns:wp14="http://schemas.microsoft.com/office/word/2010/wordml" wp14:paraId="12F3F607" wp14:textId="711F0633">
-      <w:pPr>
-        <w:pStyle w:val="Normal"/>
-      </w:pPr>
-      <w:r>
-        <w:rPr/>
+    <w:p>
+      <w:r>
+        <w:t xml:space="preserve"> </w:t>
+      </w:r>
+    </w:p>
+    <w:p>
+      <w:r>
         <w:t>Film Name: Alien</w:t>
       </w:r>
     </w:p>
-    <w:p xmlns:wp14="http://schemas.microsoft.com/office/word/2010/wordml" wp14:paraId="6DA461D6" wp14:textId="0294D37D">
-      <w:pPr>
-        <w:pStyle w:val="Normal"/>
-      </w:pPr>
-      <w:r>
-        <w:rPr/>
+    <w:p>
+      <w:r>
         <w:t>Director: Ridley Scott</w:t>
       </w:r>
     </w:p>
-    <w:p xmlns:wp14="http://schemas.microsoft.com/office/word/2010/wordml" wp14:paraId="1410DF4C" wp14:textId="4BA35BC2">
-      <w:pPr>
-        <w:pStyle w:val="Normal"/>
-      </w:pPr>
-      <w:r>
-        <w:rPr/>
+    <w:p>
+      <w:r>
         <w:t>Genre Name ID: SciFi</w:t>
       </w:r>
     </w:p>
-    <w:p xmlns:wp14="http://schemas.microsoft.com/office/word/2010/wordml" wp14:paraId="4449301F" wp14:textId="2E5812F1">
-      <w:pPr>
-        <w:pStyle w:val="Normal"/>
-      </w:pPr>
-      <w:r>
-        <w:rPr/>
+    <w:p>
+      <w:r>
         <w:t>Studio Name: 20th Century Fox</w:t>
       </w:r>
     </w:p>
-    <w:p xmlns:wp14="http://schemas.microsoft.com/office/word/2010/wordml" wp14:paraId="35114237" wp14:textId="480E1ACF">
-      <w:pPr>
-        <w:pStyle w:val="Normal"/>
-      </w:pPr>
-      <w:r>
-        <w:rPr/>
-        <w:t xml:space="preserve"> </w:t>
-      </w:r>
-    </w:p>
-    <w:p xmlns:wp14="http://schemas.microsoft.com/office/word/2010/wordml" wp14:paraId="5B430C37" wp14:textId="728F5C19">
-      <w:pPr>
-        <w:pStyle w:val="Normal"/>
-      </w:pPr>
-      <w:r>
-        <w:rPr/>
+    <w:p>
+      <w:r>
+        <w:t xml:space="preserve"> </w:t>
+      </w:r>
+    </w:p>
+    <w:p>
+      <w:r>
         <w:t>Film Name: Get Out</w:t>
       </w:r>
     </w:p>
-    <w:p xmlns:wp14="http://schemas.microsoft.com/office/word/2010/wordml" wp14:paraId="129AD6C1" wp14:textId="78E2FA1C">
-      <w:pPr>
-        <w:pStyle w:val="Normal"/>
-      </w:pPr>
-      <w:r>
-        <w:rPr/>
+    <w:p>
+      <w:r>
         <w:t>Director: Jordan Peele</w:t>
       </w:r>
     </w:p>
-    <w:p xmlns:wp14="http://schemas.microsoft.com/office/word/2010/wordml" wp14:paraId="285C5105" wp14:textId="74732AB2">
-      <w:pPr>
-        <w:pStyle w:val="Normal"/>
-      </w:pPr>
-      <w:r>
-        <w:rPr/>
+    <w:p>
+      <w:r>
         <w:t>Genre Name ID: Horror</w:t>
       </w:r>
     </w:p>
-    <w:p xmlns:wp14="http://schemas.microsoft.com/office/word/2010/wordml" wp14:paraId="04E117FC" wp14:textId="65F53465">
-      <w:pPr>
-        <w:pStyle w:val="Normal"/>
-      </w:pPr>
-      <w:r>
-        <w:rPr/>
+    <w:p>
+      <w:r>
         <w:t>Studio Name: Blumhouse Productions</w:t>
       </w:r>
     </w:p>
-    <w:p xmlns:wp14="http://schemas.microsoft.com/office/word/2010/wordml" wp14:paraId="399E1C4B" wp14:textId="41D254BF">
-      <w:pPr>
-        <w:pStyle w:val="Normal"/>
-      </w:pPr>
-      <w:r>
-        <w:rPr/>
-        <w:t xml:space="preserve"> </w:t>
-      </w:r>
-    </w:p>
-    <w:p xmlns:wp14="http://schemas.microsoft.com/office/word/2010/wordml" wp14:paraId="40F8CF26" wp14:textId="3BA7BC72">
-      <w:pPr>
-        <w:pStyle w:val="Normal"/>
-      </w:pPr>
-      <w:r>
-        <w:rPr/>
-        <w:t xml:space="preserve"> </w:t>
-      </w:r>
-    </w:p>
-    <w:p xmlns:wp14="http://schemas.microsoft.com/office/word/2010/wordml" wp14:paraId="3451F0BB" wp14:textId="412B7B94">
-      <w:pPr>
-        <w:pStyle w:val="Normal"/>
-      </w:pPr>
-      <w:r>
-        <w:rPr/>
+    <w:p>
+      <w:r>
+        <w:t xml:space="preserve"> </w:t>
+      </w:r>
+    </w:p>
+    <w:p>
+      <w:r>
+        <w:t xml:space="preserve"> </w:t>
+      </w:r>
+    </w:p>
+    <w:p>
+      <w:r>
         <w:t>--DISPLAYING FILMS AFTER INSERT --</w:t>
       </w:r>
     </w:p>
-    <w:p xmlns:wp14="http://schemas.microsoft.com/office/word/2010/wordml" wp14:paraId="1E6AFDEB" wp14:textId="2AD15DD0">
-      <w:pPr>
-        <w:pStyle w:val="Normal"/>
-      </w:pPr>
-      <w:r>
-        <w:rPr/>
+    <w:p>
+      <w:r>
         <w:t>Film Name: Deadpool 2</w:t>
       </w:r>
     </w:p>
-    <w:p xmlns:wp14="http://schemas.microsoft.com/office/word/2010/wordml" wp14:paraId="115411F6" wp14:textId="0C8588EC">
-      <w:pPr>
-        <w:pStyle w:val="Normal"/>
-      </w:pPr>
-      <w:r>
-        <w:rPr/>
+    <w:p>
+      <w:r>
+        <w:lastRenderedPageBreak/>
         <w:t>Director: David Leitch</w:t>
       </w:r>
     </w:p>
-    <w:p xmlns:wp14="http://schemas.microsoft.com/office/word/2010/wordml" wp14:paraId="4B05EFFF" wp14:textId="07F409AE">
-      <w:pPr>
-        <w:pStyle w:val="Normal"/>
-      </w:pPr>
-      <w:r>
-        <w:rPr/>
+    <w:p>
+      <w:r>
         <w:t>Genre Name ID: Drama</w:t>
       </w:r>
     </w:p>
-    <w:p xmlns:wp14="http://schemas.microsoft.com/office/word/2010/wordml" wp14:paraId="61254FA6" wp14:textId="1CBE7E83">
-      <w:pPr>
-        <w:pStyle w:val="Normal"/>
-      </w:pPr>
-      <w:r>
-        <w:rPr/>
+    <w:p>
+      <w:r>
         <w:t>Studio Name: 20th Century Fox</w:t>
       </w:r>
     </w:p>
-    <w:p xmlns:wp14="http://schemas.microsoft.com/office/word/2010/wordml" wp14:paraId="21E7F13B" wp14:textId="1073AA8E">
-      <w:pPr>
-        <w:pStyle w:val="Normal"/>
-      </w:pPr>
-      <w:r>
-        <w:rPr/>
-        <w:t xml:space="preserve"> </w:t>
-      </w:r>
-    </w:p>
-    <w:p xmlns:wp14="http://schemas.microsoft.com/office/word/2010/wordml" wp14:paraId="21A70B0E" wp14:textId="3C93413F">
-      <w:pPr>
-        <w:pStyle w:val="Normal"/>
-      </w:pPr>
-      <w:r>
-        <w:rPr/>
+    <w:p>
+      <w:r>
+        <w:t xml:space="preserve"> </w:t>
+      </w:r>
+    </w:p>
+    <w:p>
+      <w:r>
         <w:t>Film Name: Alien</w:t>
       </w:r>
     </w:p>
-    <w:p xmlns:wp14="http://schemas.microsoft.com/office/word/2010/wordml" wp14:paraId="38401AF5" wp14:textId="74681150">
-      <w:pPr>
-        <w:pStyle w:val="Normal"/>
-      </w:pPr>
-      <w:r>
-        <w:rPr/>
+    <w:p>
+      <w:r>
         <w:t>Director: Ridley Scott</w:t>
       </w:r>
     </w:p>
-    <w:p xmlns:wp14="http://schemas.microsoft.com/office/word/2010/wordml" wp14:paraId="48ACFA81" wp14:textId="58DFEAF2">
-      <w:pPr>
-        <w:pStyle w:val="Normal"/>
-      </w:pPr>
-      <w:r>
-        <w:rPr/>
+    <w:p>
+      <w:r>
         <w:t>Genre Name ID: SciFi</w:t>
       </w:r>
     </w:p>
-    <w:p xmlns:wp14="http://schemas.microsoft.com/office/word/2010/wordml" wp14:paraId="1B6963F0" wp14:textId="38CE6D85">
-      <w:pPr>
-        <w:pStyle w:val="Normal"/>
-      </w:pPr>
-      <w:r>
-        <w:rPr/>
+    <w:p>
+      <w:r>
         <w:t>Studio Name: 20th Century Fox</w:t>
       </w:r>
     </w:p>
-    <w:p xmlns:wp14="http://schemas.microsoft.com/office/word/2010/wordml" wp14:paraId="16A4CC94" wp14:textId="739CFC7B">
-      <w:pPr>
-        <w:pStyle w:val="Normal"/>
-      </w:pPr>
-      <w:r>
-        <w:rPr/>
-        <w:t xml:space="preserve"> </w:t>
-      </w:r>
-    </w:p>
-    <w:p xmlns:wp14="http://schemas.microsoft.com/office/word/2010/wordml" wp14:paraId="3351CC22" wp14:textId="20C4D583">
-      <w:pPr>
-        <w:pStyle w:val="Normal"/>
-      </w:pPr>
-      <w:r>
-        <w:rPr/>
+    <w:p>
+      <w:r>
+        <w:t xml:space="preserve"> </w:t>
+      </w:r>
+    </w:p>
+    <w:p>
+      <w:r>
         <w:t>Film Name: Get Out</w:t>
       </w:r>
     </w:p>
-    <w:p xmlns:wp14="http://schemas.microsoft.com/office/word/2010/wordml" wp14:paraId="0F684AF6" wp14:textId="5BE9D699">
-      <w:pPr>
-        <w:pStyle w:val="Normal"/>
-      </w:pPr>
-      <w:r>
-        <w:rPr/>
+    <w:p>
+      <w:r>
         <w:t>Director: Jordan Peele</w:t>
       </w:r>
     </w:p>
-    <w:p xmlns:wp14="http://schemas.microsoft.com/office/word/2010/wordml" wp14:paraId="54606623" wp14:textId="1C7F118C">
-      <w:pPr>
-        <w:pStyle w:val="Normal"/>
-      </w:pPr>
-      <w:r>
-        <w:rPr/>
+    <w:p>
+      <w:r>
         <w:t>Genre Name ID: Horror</w:t>
       </w:r>
     </w:p>
-    <w:p xmlns:wp14="http://schemas.microsoft.com/office/word/2010/wordml" wp14:paraId="51753453" wp14:textId="7B293EC9">
-      <w:pPr>
-        <w:pStyle w:val="Normal"/>
-      </w:pPr>
-      <w:r>
-        <w:rPr/>
+    <w:p>
+      <w:r>
         <w:t>Studio Name: Blumhouse Productions</w:t>
       </w:r>
     </w:p>
-    <w:p xmlns:wp14="http://schemas.microsoft.com/office/word/2010/wordml" wp14:paraId="516D73C9" wp14:textId="30401260">
-      <w:pPr>
-        <w:pStyle w:val="Normal"/>
-      </w:pPr>
-      <w:r>
-        <w:rPr/>
-        <w:t xml:space="preserve"> </w:t>
-      </w:r>
-    </w:p>
-    <w:p xmlns:wp14="http://schemas.microsoft.com/office/word/2010/wordml" wp14:paraId="0887D717" wp14:textId="7895C1A7">
-      <w:pPr>
-        <w:pStyle w:val="Normal"/>
-      </w:pPr>
-      <w:r>
-        <w:rPr/>
+    <w:p>
+      <w:r>
+        <w:t xml:space="preserve"> </w:t>
+      </w:r>
+    </w:p>
+    <w:p>
+      <w:r>
         <w:t>Film Name: Gladiator</w:t>
       </w:r>
     </w:p>
-    <w:p xmlns:wp14="http://schemas.microsoft.com/office/word/2010/wordml" wp14:paraId="0473E220" wp14:textId="1A31D519">
-      <w:pPr>
-        <w:pStyle w:val="Normal"/>
-      </w:pPr>
-      <w:r>
-        <w:rPr/>
+    <w:p>
+      <w:r>
         <w:t>Director: Ridley Scott</w:t>
       </w:r>
     </w:p>
-    <w:p xmlns:wp14="http://schemas.microsoft.com/office/word/2010/wordml" wp14:paraId="4C9BB2DB" wp14:textId="0408C0EA">
-      <w:pPr>
-        <w:pStyle w:val="Normal"/>
-      </w:pPr>
-      <w:r>
-        <w:rPr/>
+    <w:p>
+      <w:r>
         <w:t>Genre Name ID: Drama</w:t>
       </w:r>
     </w:p>
-    <w:p xmlns:wp14="http://schemas.microsoft.com/office/word/2010/wordml" wp14:paraId="782EE0CE" wp14:textId="2DAAF251">
-      <w:pPr>
-        <w:pStyle w:val="Normal"/>
-      </w:pPr>
-      <w:r>
-        <w:rPr/>
+    <w:p>
+      <w:r>
         <w:t>Studio Name: Universal Pictures</w:t>
       </w:r>
     </w:p>
-    <w:p xmlns:wp14="http://schemas.microsoft.com/office/word/2010/wordml" wp14:paraId="14BC1F54" wp14:textId="30EF372D">
-      <w:pPr>
-        <w:pStyle w:val="Normal"/>
-      </w:pPr>
-      <w:r>
-        <w:rPr/>
-        <w:t xml:space="preserve"> </w:t>
-      </w:r>
-    </w:p>
-    <w:p xmlns:wp14="http://schemas.microsoft.com/office/word/2010/wordml" wp14:paraId="7CD09350" wp14:textId="76782BF9">
-      <w:pPr>
-        <w:pStyle w:val="Normal"/>
-      </w:pPr>
-      <w:r>
-        <w:rPr/>
-        <w:t xml:space="preserve"> </w:t>
-      </w:r>
-    </w:p>
-    <w:p xmlns:wp14="http://schemas.microsoft.com/office/word/2010/wordml" wp14:paraId="65A92E2C" wp14:textId="4C86D544">
-      <w:pPr>
-        <w:pStyle w:val="Normal"/>
-      </w:pPr>
-      <w:r>
-        <w:rPr/>
+    <w:p>
+      <w:r>
+        <w:t xml:space="preserve"> </w:t>
+      </w:r>
+    </w:p>
+    <w:p>
+      <w:r>
+        <w:t xml:space="preserve"> </w:t>
+      </w:r>
+    </w:p>
+    <w:p>
+      <w:r>
         <w:t>--DISPLAYING FILMS AFTER UPDATE - Changed Alien to Horror --</w:t>
       </w:r>
     </w:p>
-    <w:p xmlns:wp14="http://schemas.microsoft.com/office/word/2010/wordml" wp14:paraId="19695593" wp14:textId="1A185465">
-      <w:pPr>
-        <w:pStyle w:val="Normal"/>
-      </w:pPr>
-      <w:r>
-        <w:rPr/>
+    <w:p>
+      <w:r>
         <w:t>Film Name: Deadpool 2</w:t>
       </w:r>
     </w:p>
-    <w:p xmlns:wp14="http://schemas.microsoft.com/office/word/2010/wordml" wp14:paraId="4D615011" wp14:textId="24E9AD8B">
-      <w:pPr>
-        <w:pStyle w:val="Normal"/>
-      </w:pPr>
-      <w:r>
-        <w:rPr/>
+    <w:p>
+      <w:r>
         <w:t>Director: David Leitch</w:t>
       </w:r>
     </w:p>
-    <w:p xmlns:wp14="http://schemas.microsoft.com/office/word/2010/wordml" wp14:paraId="34F5F6A0" wp14:textId="034087D6">
-      <w:pPr>
-        <w:pStyle w:val="Normal"/>
-      </w:pPr>
-      <w:r>
-        <w:rPr/>
+    <w:p>
+      <w:r>
         <w:t>Genre Name ID: Drama</w:t>
       </w:r>
     </w:p>
-    <w:p xmlns:wp14="http://schemas.microsoft.com/office/word/2010/wordml" wp14:paraId="1AE3C49E" wp14:textId="69967B36">
-      <w:pPr>
-        <w:pStyle w:val="Normal"/>
-      </w:pPr>
-      <w:r>
-        <w:rPr/>
+    <w:p>
+      <w:r>
         <w:t>Studio Name: 20th Century Fox</w:t>
       </w:r>
     </w:p>
-    <w:p xmlns:wp14="http://schemas.microsoft.com/office/word/2010/wordml" wp14:paraId="17F49FE1" wp14:textId="4D97A3B9">
-      <w:pPr>
-        <w:pStyle w:val="Normal"/>
-      </w:pPr>
-      <w:r>
-        <w:rPr/>
-        <w:t xml:space="preserve"> </w:t>
-      </w:r>
-    </w:p>
-    <w:p xmlns:wp14="http://schemas.microsoft.com/office/word/2010/wordml" wp14:paraId="1497B23D" wp14:textId="0F48EF1A">
-      <w:pPr>
-        <w:pStyle w:val="Normal"/>
-      </w:pPr>
-      <w:r>
-        <w:rPr/>
+    <w:p>
+      <w:r>
+        <w:t xml:space="preserve"> </w:t>
+      </w:r>
+    </w:p>
+    <w:p>
+      <w:r>
         <w:t>Film Name: Alien</w:t>
       </w:r>
     </w:p>
-    <w:p xmlns:wp14="http://schemas.microsoft.com/office/word/2010/wordml" wp14:paraId="512E38EF" wp14:textId="44466800">
-      <w:pPr>
-        <w:pStyle w:val="Normal"/>
-      </w:pPr>
-      <w:r>
-        <w:rPr/>
+    <w:p>
+      <w:r>
+        <w:lastRenderedPageBreak/>
         <w:t>Director: Ridley Scott</w:t>
       </w:r>
     </w:p>
-    <w:p xmlns:wp14="http://schemas.microsoft.com/office/word/2010/wordml" wp14:paraId="5180E12D" wp14:textId="3D12D246">
-      <w:pPr>
-        <w:pStyle w:val="Normal"/>
-      </w:pPr>
-      <w:r>
-        <w:rPr/>
+    <w:p>
+      <w:r>
         <w:t>Genre Name ID: Horror</w:t>
       </w:r>
     </w:p>
-    <w:p xmlns:wp14="http://schemas.microsoft.com/office/word/2010/wordml" wp14:paraId="18B1E288" wp14:textId="37D3E93D">
-      <w:pPr>
-        <w:pStyle w:val="Normal"/>
-      </w:pPr>
-      <w:r>
-        <w:rPr/>
+    <w:p>
+      <w:r>
         <w:t>Studio Name: 20th Century Fox</w:t>
       </w:r>
     </w:p>
-    <w:p xmlns:wp14="http://schemas.microsoft.com/office/word/2010/wordml" wp14:paraId="5AB558F0" wp14:textId="4ADBAA05">
-      <w:pPr>
-        <w:pStyle w:val="Normal"/>
-      </w:pPr>
-      <w:r>
-        <w:rPr/>
-        <w:t xml:space="preserve"> </w:t>
-      </w:r>
-    </w:p>
-    <w:p xmlns:wp14="http://schemas.microsoft.com/office/word/2010/wordml" wp14:paraId="3BE222DE" wp14:textId="4E91FD13">
-      <w:pPr>
-        <w:pStyle w:val="Normal"/>
-      </w:pPr>
-      <w:r>
-        <w:rPr/>
+    <w:p>
+      <w:r>
+        <w:t xml:space="preserve"> </w:t>
+      </w:r>
+    </w:p>
+    <w:p>
+      <w:r>
         <w:t>Film Name: Get Out</w:t>
       </w:r>
     </w:p>
-    <w:p xmlns:wp14="http://schemas.microsoft.com/office/word/2010/wordml" wp14:paraId="7461D4A0" wp14:textId="029A1439">
-      <w:pPr>
-        <w:pStyle w:val="Normal"/>
-      </w:pPr>
-      <w:r>
-        <w:rPr/>
+    <w:p>
+      <w:r>
         <w:t>Director: Jordan Peele</w:t>
       </w:r>
     </w:p>
-    <w:p xmlns:wp14="http://schemas.microsoft.com/office/word/2010/wordml" wp14:paraId="00D7E927" wp14:textId="65774A17">
-      <w:pPr>
-        <w:pStyle w:val="Normal"/>
-      </w:pPr>
-      <w:r>
-        <w:rPr/>
+    <w:p>
+      <w:r>
         <w:t>Genre Name ID: Horror</w:t>
       </w:r>
     </w:p>
-    <w:p xmlns:wp14="http://schemas.microsoft.com/office/word/2010/wordml" wp14:paraId="36C5C2C0" wp14:textId="55D72D5C">
-      <w:pPr>
-        <w:pStyle w:val="Normal"/>
-      </w:pPr>
-      <w:r>
-        <w:rPr/>
+    <w:p>
+      <w:r>
         <w:t>Studio Name: Blumhouse Productions</w:t>
       </w:r>
     </w:p>
-    <w:p xmlns:wp14="http://schemas.microsoft.com/office/word/2010/wordml" wp14:paraId="6B9D5783" wp14:textId="5874D3E6">
-      <w:pPr>
-        <w:pStyle w:val="Normal"/>
-      </w:pPr>
-      <w:r>
-        <w:rPr/>
-        <w:t xml:space="preserve"> </w:t>
-      </w:r>
-    </w:p>
-    <w:p xmlns:wp14="http://schemas.microsoft.com/office/word/2010/wordml" wp14:paraId="530374D8" wp14:textId="6C39BE32">
-      <w:pPr>
-        <w:pStyle w:val="Normal"/>
-      </w:pPr>
-      <w:r>
-        <w:rPr/>
+    <w:p>
+      <w:r>
+        <w:t xml:space="preserve"> </w:t>
+      </w:r>
+    </w:p>
+    <w:p>
+      <w:r>
         <w:t>Film Name: Gladiator</w:t>
       </w:r>
     </w:p>
-    <w:p xmlns:wp14="http://schemas.microsoft.com/office/word/2010/wordml" wp14:paraId="3F92541D" wp14:textId="3E0DC239">
-      <w:pPr>
-        <w:pStyle w:val="Normal"/>
-      </w:pPr>
-      <w:r>
-        <w:rPr/>
+    <w:p>
+      <w:r>
         <w:t>Director: Ridley Scott</w:t>
       </w:r>
     </w:p>
-    <w:p xmlns:wp14="http://schemas.microsoft.com/office/word/2010/wordml" wp14:paraId="21497EAA" wp14:textId="2B2B1F3F">
-      <w:pPr>
-        <w:pStyle w:val="Normal"/>
-      </w:pPr>
-      <w:r>
-        <w:rPr/>
+    <w:p>
+      <w:r>
         <w:t>Genre Name ID: Drama</w:t>
       </w:r>
     </w:p>
-    <w:p xmlns:wp14="http://schemas.microsoft.com/office/word/2010/wordml" wp14:paraId="04496408" wp14:textId="4B6B082A">
-      <w:pPr>
-        <w:pStyle w:val="Normal"/>
-      </w:pPr>
-      <w:r>
-        <w:rPr/>
+    <w:p>
+      <w:r>
         <w:t>Studio Name: Universal Pictures</w:t>
       </w:r>
     </w:p>
-    <w:p xmlns:wp14="http://schemas.microsoft.com/office/word/2010/wordml" wp14:paraId="173B13E2" wp14:textId="6A7CBF58">
-      <w:pPr>
-        <w:pStyle w:val="Normal"/>
-      </w:pPr>
-      <w:r>
-        <w:rPr/>
-        <w:t xml:space="preserve"> </w:t>
-      </w:r>
-    </w:p>
-    <w:p xmlns:wp14="http://schemas.microsoft.com/office/word/2010/wordml" wp14:paraId="147E447A" wp14:textId="5EAC7C46">
-      <w:pPr>
-        <w:pStyle w:val="Normal"/>
-      </w:pPr>
-      <w:r>
-        <w:rPr/>
-        <w:t xml:space="preserve"> </w:t>
-      </w:r>
-    </w:p>
-    <w:p xmlns:wp14="http://schemas.microsoft.com/office/word/2010/wordml" wp14:paraId="37FEDE34" wp14:textId="4FFB2735">
-      <w:pPr>
-        <w:pStyle w:val="Normal"/>
-      </w:pPr>
-      <w:r>
-        <w:rPr/>
+    <w:p>
+      <w:r>
+        <w:t xml:space="preserve"> </w:t>
+      </w:r>
+    </w:p>
+    <w:p>
+      <w:r>
+        <w:t xml:space="preserve"> </w:t>
+      </w:r>
+    </w:p>
+    <w:p>
+      <w:r>
         <w:t>--DISPLAYING FILMS AFTER DELETE --</w:t>
       </w:r>
     </w:p>
-    <w:p xmlns:wp14="http://schemas.microsoft.com/office/word/2010/wordml" wp14:paraId="5BAADC1E" wp14:textId="66B20825">
-      <w:pPr>
-        <w:pStyle w:val="Normal"/>
-      </w:pPr>
-      <w:r>
-        <w:rPr/>
+    <w:p>
+      <w:r>
         <w:t>Film Name: Deadpool 2</w:t>
       </w:r>
     </w:p>
-    <w:p xmlns:wp14="http://schemas.microsoft.com/office/word/2010/wordml" wp14:paraId="66939ABC" wp14:textId="5524EBA7">
-      <w:pPr>
-        <w:pStyle w:val="Normal"/>
-      </w:pPr>
-      <w:r>
-        <w:rPr/>
+    <w:p>
+      <w:r>
         <w:t>Director: David Leitch</w:t>
       </w:r>
     </w:p>
-    <w:p xmlns:wp14="http://schemas.microsoft.com/office/word/2010/wordml" wp14:paraId="378BE68A" wp14:textId="679105BB">
-      <w:pPr>
-        <w:pStyle w:val="Normal"/>
-      </w:pPr>
-      <w:r>
-        <w:rPr/>
+    <w:p>
+      <w:r>
         <w:t>Genre Name ID: Drama</w:t>
       </w:r>
     </w:p>
-    <w:p xmlns:wp14="http://schemas.microsoft.com/office/word/2010/wordml" wp14:paraId="0326ADC3" wp14:textId="53CADB84">
-      <w:pPr>
-        <w:pStyle w:val="Normal"/>
-      </w:pPr>
-      <w:r>
-        <w:rPr/>
+    <w:p>
+      <w:r>
         <w:t>Studio Name: 20th Century Fox</w:t>
       </w:r>
     </w:p>
-    <w:p xmlns:wp14="http://schemas.microsoft.com/office/word/2010/wordml" wp14:paraId="11105910" wp14:textId="591E3DD4">
-      <w:pPr>
-        <w:pStyle w:val="Normal"/>
-      </w:pPr>
-      <w:r>
-        <w:rPr/>
-        <w:t xml:space="preserve"> </w:t>
-      </w:r>
-    </w:p>
-    <w:p xmlns:wp14="http://schemas.microsoft.com/office/word/2010/wordml" wp14:paraId="7742113E" wp14:textId="7C79E3D5">
-      <w:pPr>
-        <w:pStyle w:val="Normal"/>
-      </w:pPr>
-      <w:r>
-        <w:rPr/>
+    <w:p>
+      <w:r>
+        <w:t xml:space="preserve"> </w:t>
+      </w:r>
+    </w:p>
+    <w:p>
+      <w:r>
         <w:t>Film Name: Alien</w:t>
       </w:r>
     </w:p>
-    <w:p xmlns:wp14="http://schemas.microsoft.com/office/word/2010/wordml" wp14:paraId="4D348195" wp14:textId="04618414">
-      <w:pPr>
-        <w:pStyle w:val="Normal"/>
-      </w:pPr>
-      <w:r>
-        <w:rPr/>
+    <w:p>
+      <w:r>
         <w:t>Director: Ridley Scott</w:t>
       </w:r>
     </w:p>
-    <w:p xmlns:wp14="http://schemas.microsoft.com/office/word/2010/wordml" wp14:paraId="05961176" wp14:textId="20D8046A">
-      <w:pPr>
-        <w:pStyle w:val="Normal"/>
-      </w:pPr>
-      <w:r>
-        <w:rPr/>
+    <w:p>
+      <w:r>
         <w:t>Genre Name ID: Horror</w:t>
       </w:r>
     </w:p>
-    <w:p xmlns:wp14="http://schemas.microsoft.com/office/word/2010/wordml" wp14:paraId="4D463167" wp14:textId="0DA4FAE6">
-      <w:pPr>
-        <w:pStyle w:val="Normal"/>
-      </w:pPr>
-      <w:r>
-        <w:rPr/>
+    <w:p>
+      <w:r>
         <w:t>Studio Name: 20th Century Fox</w:t>
       </w:r>
     </w:p>
-    <w:p xmlns:wp14="http://schemas.microsoft.com/office/word/2010/wordml" wp14:paraId="517ED856" wp14:textId="47AF3298">
-      <w:pPr>
-        <w:pStyle w:val="Normal"/>
-      </w:pPr>
-      <w:r>
-        <w:rPr/>
-        <w:t xml:space="preserve"> </w:t>
-      </w:r>
-    </w:p>
-    <w:p xmlns:wp14="http://schemas.microsoft.com/office/word/2010/wordml" wp14:paraId="4D7B3BCD" wp14:textId="40E99DAB">
-      <w:pPr>
-        <w:pStyle w:val="Normal"/>
-      </w:pPr>
-      <w:r>
-        <w:rPr/>
+    <w:p>
+      <w:r>
+        <w:t xml:space="preserve"> </w:t>
+      </w:r>
+    </w:p>
+    <w:p>
+      <w:r>
         <w:t>Film Name: Get Out</w:t>
       </w:r>
     </w:p>
-    <w:p xmlns:wp14="http://schemas.microsoft.com/office/word/2010/wordml" wp14:paraId="1B0C7E51" wp14:textId="799B0CD1">
-      <w:pPr>
-        <w:pStyle w:val="Normal"/>
-      </w:pPr>
-      <w:r>
-        <w:rPr/>
+    <w:p>
+      <w:r>
+        <w:lastRenderedPageBreak/>
         <w:t>Director: Jordan Peele</w:t>
       </w:r>
     </w:p>
-    <w:p xmlns:wp14="http://schemas.microsoft.com/office/word/2010/wordml" wp14:paraId="2799F894" wp14:textId="4DD5F07C">
-      <w:pPr>
-        <w:pStyle w:val="Normal"/>
-      </w:pPr>
-      <w:r>
-        <w:rPr/>
+    <w:p>
+      <w:r>
         <w:t>Genre Name ID: Horror</w:t>
       </w:r>
     </w:p>
-    <w:p xmlns:wp14="http://schemas.microsoft.com/office/word/2010/wordml" wp14:paraId="60E10050" wp14:textId="5E3B7DEA">
-      <w:pPr>
-        <w:pStyle w:val="Normal"/>
-      </w:pPr>
-      <w:r>
-        <w:rPr/>
+    <w:p>
+      <w:r>
         <w:t>Studio Name: Blumhouse Productions</w:t>
       </w:r>
     </w:p>
-    <w:p xmlns:wp14="http://schemas.microsoft.com/office/word/2010/wordml" wp14:paraId="2C078E63" wp14:textId="68E79148">
-      <w:pPr>
-        <w:pStyle w:val="Normal"/>
-      </w:pPr>
-    </w:p>
+    <w:p/>
     <w:sectPr>
-      <w:pgSz w:w="12240" w:h="15840" w:orient="portrait"/>
+      <w:headerReference w:type="default" r:id="rId6"/>
+      <w:footerReference w:type="default" r:id="rId7"/>
+      <w:pgSz w:w="12240" w:h="15840"/>
       <w:pgMar w:top="1440" w:right="1440" w:bottom="1440" w:left="1440" w:header="720" w:footer="720" w:gutter="0"/>
       <w:cols w:space="720"/>
       <w:docGrid w:linePitch="360"/>
-      <w:headerReference w:type="default" r:id="Rea1992c358f84c61"/>
-      <w:footerReference w:type="default" r:id="R0f1be8efe53d4aa1"/>
     </w:sectPr>
   </w:body>
 </w:document>
 </file>
 
-<file path=word/footer.xml><?xml version="1.0" encoding="utf-8"?>
-<w:ftr xmlns:w14="http://schemas.microsoft.com/office/word/2010/wordml" xmlns:w="http://schemas.openxmlformats.org/wordprocessingml/2006/main">
+<file path=word/endnotes.xml><?xml version="1.0" encoding="utf-8"?>
+<w:endnotes xmlns:wpc="http://schemas.microsoft.com/office/word/2010/wordprocessingCanvas" xmlns:cx="http://schemas.microsoft.com/office/drawing/2014/chartex" xmlns:cx1="http://schemas.microsoft.com/office/drawing/2015/9/8/chartex" xmlns:cx2="http://schemas.microsoft.com/office/drawing/2015/10/21/chartex" xmlns:cx3="http://schemas.microsoft.com/office/drawing/2016/5/9/chartex" xmlns:cx4="http://schemas.microsoft.com/office/drawing/2016/5/10/chartex" xmlns:cx5="http://schemas.microsoft.com/office/drawing/2016/5/11/chartex" xmlns:cx6="http://schemas.microsoft.com/office/drawing/2016/5/12/chartex" xmlns:cx7="http://schemas.microsoft.com/office/drawing/2016/5/13/chartex" xmlns:cx8="http://schemas.microsoft.com/office/drawing/2016/5/14/chartex" xmlns:mc="http://schemas.openxmlformats.org/markup-compatibility/2006" xmlns:aink="http://schemas.microsoft.com/office/drawing/2016/ink" xmlns:am3d="http://schemas.microsoft.com/office/drawing/2017/model3d" xmlns:o="urn:schemas-microsoft-com:office:office" xmlns:oel="http://schemas.microsoft.com/office/2019/extlst" xmlns:r="http://schemas.openxmlformats.org/officeDocument/2006/relationships" xmlns:m="http://schemas.openxmlformats.org/officeDocument/2006/math" xmlns:v="urn:schemas-microsoft-com:vml" xmlns:wp14="http://schemas.microsoft.com/office/word/2010/wordprocessingDrawing" xmlns:wp="http://schemas.openxmlformats.org/drawingml/2006/wordprocessingDrawing" xmlns:w10="urn:schemas-microsoft-com:office:word" xmlns:w="http://schemas.openxmlformats.org/wordprocessingml/2006/main" xmlns:w14="http://schemas.microsoft.com/office/word/2010/wordml" xmlns:w15="http://schemas.microsoft.com/office/word/2012/wordml" xmlns:w16cex="http://schemas.microsoft.com/office/word/2018/wordml/cex" xmlns:w16cid="http://schemas.microsoft.com/office/word/2016/wordml/cid" xmlns:w16="http://schemas.microsoft.com/office/word/2018/wordml" xmlns:w16sdtdh="http://schemas.microsoft.com/office/word/2020/wordml/sdtdatahash" xmlns:w16se="http://schemas.microsoft.com/office/word/2015/wordml/symex" xmlns:wpg="http://schemas.microsoft.com/office/word/2010/wordprocessingGroup" xmlns:wpi="http://schemas.microsoft.com/office/word/2010/wordprocessingInk" xmlns:wne="http://schemas.microsoft.com/office/word/2006/wordml" xmlns:wps="http://schemas.microsoft.com/office/word/2010/wordprocessingShape" mc:Ignorable="w14 w15 w16se w16cid w16 w16cex w16sdtdh wp14">
+  <w:endnote w:type="separator" w:id="-1">
+    <w:p>
+      <w:pPr>
+        <w:spacing w:after="0" w:line="240" w:lineRule="auto"/>
+      </w:pPr>
+      <w:r>
+        <w:separator/>
+      </w:r>
+    </w:p>
+  </w:endnote>
+  <w:endnote w:type="continuationSeparator" w:id="0">
+    <w:p>
+      <w:pPr>
+        <w:spacing w:after="0" w:line="240" w:lineRule="auto"/>
+      </w:pPr>
+      <w:r>
+        <w:continuationSeparator/>
+      </w:r>
+    </w:p>
+  </w:endnote>
+</w:endnotes>
+</file>
+
+<file path=word/footer1.xml><?xml version="1.0" encoding="utf-8"?>
+<w:ftr xmlns:wpc="http://schemas.microsoft.com/office/word/2010/wordprocessingCanvas" xmlns:cx="http://schemas.microsoft.com/office/drawing/2014/chartex" xmlns:cx1="http://schemas.microsoft.com/office/drawing/2015/9/8/chartex" xmlns:cx2="http://schemas.microsoft.com/office/drawing/2015/10/21/chartex" xmlns:cx3="http://schemas.microsoft.com/office/drawing/2016/5/9/chartex" xmlns:cx4="http://schemas.microsoft.com/office/drawing/2016/5/10/chartex" xmlns:cx5="http://schemas.microsoft.com/office/drawing/2016/5/11/chartex" xmlns:cx6="http://schemas.microsoft.com/office/drawing/2016/5/12/chartex" xmlns:cx7="http://schemas.microsoft.com/office/drawing/2016/5/13/chartex" xmlns:cx8="http://schemas.microsoft.com/office/drawing/2016/5/14/chartex" xmlns:mc="http://schemas.openxmlformats.org/markup-compatibility/2006" xmlns:aink="http://schemas.microsoft.com/office/drawing/2016/ink" xmlns:am3d="http://schemas.microsoft.com/office/drawing/2017/model3d" xmlns:o="urn:schemas-microsoft-com:office:office" xmlns:oel="http://schemas.microsoft.com/office/2019/extlst" xmlns:r="http://schemas.openxmlformats.org/officeDocument/2006/relationships" xmlns:m="http://schemas.openxmlformats.org/officeDocument/2006/math" xmlns:v="urn:schemas-microsoft-com:vml" xmlns:wp14="http://schemas.microsoft.com/office/word/2010/wordprocessingDrawing" xmlns:wp="http://schemas.openxmlformats.org/drawingml/2006/wordprocessingDrawing" xmlns:w10="urn:schemas-microsoft-com:office:word" xmlns:w="http://schemas.openxmlformats.org/wordprocessingml/2006/main" xmlns:w14="http://schemas.microsoft.com/office/word/2010/wordml" xmlns:w15="http://schemas.microsoft.com/office/word/2012/wordml" xmlns:w16cex="http://schemas.microsoft.com/office/word/2018/wordml/cex" xmlns:w16cid="http://schemas.microsoft.com/office/word/2016/wordml/cid" xmlns:w16="http://schemas.microsoft.com/office/word/2018/wordml" xmlns:w16sdtdh="http://schemas.microsoft.com/office/word/2020/wordml/sdtdatahash" xmlns:w16se="http://schemas.microsoft.com/office/word/2015/wordml/symex" xmlns:wpg="http://schemas.microsoft.com/office/word/2010/wordprocessingGroup" xmlns:wpi="http://schemas.microsoft.com/office/word/2010/wordprocessingInk" xmlns:wne="http://schemas.microsoft.com/office/word/2006/wordml" xmlns:wps="http://schemas.microsoft.com/office/word/2010/wordprocessingShape" mc:Ignorable="w14 w15 w16se w16cid w16 w16cex w16sdtdh wp14">
   <w:tbl>
     <w:tblPr>
-      <w:tblStyle w:val="TableNormal"/>
-      <w:bidiVisual w:val="0"/>
       <w:tblW w:w="0" w:type="auto"/>
       <w:tblLayout w:type="fixed"/>
       <w:tblLook w:val="06A0" w:firstRow="1" w:lastRow="0" w:firstColumn="1" w:lastColumn="0" w:noHBand="1" w:noVBand="1"/>
@@ -785,26 +499,21 @@
       <w:tc>
         <w:tcPr>
           <w:tcW w:w="3120" w:type="dxa"/>
-          <w:tcMar/>
         </w:tcPr>
         <w:p>
           <w:pPr>
             <w:pStyle w:val="Header"/>
-            <w:bidi w:val="0"/>
             <w:ind w:left="-115"/>
-            <w:jc w:val="left"/>
           </w:pPr>
         </w:p>
       </w:tc>
       <w:tc>
         <w:tcPr>
           <w:tcW w:w="3120" w:type="dxa"/>
-          <w:tcMar/>
         </w:tcPr>
         <w:p>
           <w:pPr>
             <w:pStyle w:val="Header"/>
-            <w:bidi w:val="0"/>
             <w:jc w:val="center"/>
           </w:pPr>
         </w:p>
@@ -812,12 +521,10 @@
       <w:tc>
         <w:tcPr>
           <w:tcW w:w="3120" w:type="dxa"/>
-          <w:tcMar/>
         </w:tcPr>
         <w:p>
           <w:pPr>
             <w:pStyle w:val="Header"/>
-            <w:bidi w:val="0"/>
             <w:ind w:right="-115"/>
             <w:jc w:val="right"/>
           </w:pPr>
@@ -828,18 +535,40 @@
   <w:p>
     <w:pPr>
       <w:pStyle w:val="Footer"/>
-      <w:bidi w:val="0"/>
     </w:pPr>
   </w:p>
 </w:ftr>
 </file>
 
-<file path=word/header.xml><?xml version="1.0" encoding="utf-8"?>
-<w:hdr xmlns:w14="http://schemas.microsoft.com/office/word/2010/wordml" xmlns:w="http://schemas.openxmlformats.org/wordprocessingml/2006/main">
+<file path=word/footnotes.xml><?xml version="1.0" encoding="utf-8"?>
+<w:footnotes xmlns:wpc="http://schemas.microsoft.com/office/word/2010/wordprocessingCanvas" xmlns:cx="http://schemas.microsoft.com/office/drawing/2014/chartex" xmlns:cx1="http://schemas.microsoft.com/office/drawing/2015/9/8/chartex" xmlns:cx2="http://schemas.microsoft.com/office/drawing/2015/10/21/chartex" xmlns:cx3="http://schemas.microsoft.com/office/drawing/2016/5/9/chartex" xmlns:cx4="http://schemas.microsoft.com/office/drawing/2016/5/10/chartex" xmlns:cx5="http://schemas.microsoft.com/office/drawing/2016/5/11/chartex" xmlns:cx6="http://schemas.microsoft.com/office/drawing/2016/5/12/chartex" xmlns:cx7="http://schemas.microsoft.com/office/drawing/2016/5/13/chartex" xmlns:cx8="http://schemas.microsoft.com/office/drawing/2016/5/14/chartex" xmlns:mc="http://schemas.openxmlformats.org/markup-compatibility/2006" xmlns:aink="http://schemas.microsoft.com/office/drawing/2016/ink" xmlns:am3d="http://schemas.microsoft.com/office/drawing/2017/model3d" xmlns:o="urn:schemas-microsoft-com:office:office" xmlns:oel="http://schemas.microsoft.com/office/2019/extlst" xmlns:r="http://schemas.openxmlformats.org/officeDocument/2006/relationships" xmlns:m="http://schemas.openxmlformats.org/officeDocument/2006/math" xmlns:v="urn:schemas-microsoft-com:vml" xmlns:wp14="http://schemas.microsoft.com/office/word/2010/wordprocessingDrawing" xmlns:wp="http://schemas.openxmlformats.org/drawingml/2006/wordprocessingDrawing" xmlns:w10="urn:schemas-microsoft-com:office:word" xmlns:w="http://schemas.openxmlformats.org/wordprocessingml/2006/main" xmlns:w14="http://schemas.microsoft.com/office/word/2010/wordml" xmlns:w15="http://schemas.microsoft.com/office/word/2012/wordml" xmlns:w16cex="http://schemas.microsoft.com/office/word/2018/wordml/cex" xmlns:w16cid="http://schemas.microsoft.com/office/word/2016/wordml/cid" xmlns:w16="http://schemas.microsoft.com/office/word/2018/wordml" xmlns:w16sdtdh="http://schemas.microsoft.com/office/word/2020/wordml/sdtdatahash" xmlns:w16se="http://schemas.microsoft.com/office/word/2015/wordml/symex" xmlns:wpg="http://schemas.microsoft.com/office/word/2010/wordprocessingGroup" xmlns:wpi="http://schemas.microsoft.com/office/word/2010/wordprocessingInk" xmlns:wne="http://schemas.microsoft.com/office/word/2006/wordml" xmlns:wps="http://schemas.microsoft.com/office/word/2010/wordprocessingShape" mc:Ignorable="w14 w15 w16se w16cid w16 w16cex w16sdtdh wp14">
+  <w:footnote w:type="separator" w:id="-1">
+    <w:p>
+      <w:pPr>
+        <w:spacing w:after="0" w:line="240" w:lineRule="auto"/>
+      </w:pPr>
+      <w:r>
+        <w:separator/>
+      </w:r>
+    </w:p>
+  </w:footnote>
+  <w:footnote w:type="continuationSeparator" w:id="0">
+    <w:p>
+      <w:pPr>
+        <w:spacing w:after="0" w:line="240" w:lineRule="auto"/>
+      </w:pPr>
+      <w:r>
+        <w:continuationSeparator/>
+      </w:r>
+    </w:p>
+  </w:footnote>
+</w:footnotes>
+</file>
+
+<file path=word/header1.xml><?xml version="1.0" encoding="utf-8"?>
+<w:hdr xmlns:wpc="http://schemas.microsoft.com/office/word/2010/wordprocessingCanvas" xmlns:cx="http://schemas.microsoft.com/office/drawing/2014/chartex" xmlns:cx1="http://schemas.microsoft.com/office/drawing/2015/9/8/chartex" xmlns:cx2="http://schemas.microsoft.com/office/drawing/2015/10/21/chartex" xmlns:cx3="http://schemas.microsoft.com/office/drawing/2016/5/9/chartex" xmlns:cx4="http://schemas.microsoft.com/office/drawing/2016/5/10/chartex" xmlns:cx5="http://schemas.microsoft.com/office/drawing/2016/5/11/chartex" xmlns:cx6="http://schemas.microsoft.com/office/drawing/2016/5/12/chartex" xmlns:cx7="http://schemas.microsoft.com/office/drawing/2016/5/13/chartex" xmlns:cx8="http://schemas.microsoft.com/office/drawing/2016/5/14/chartex" xmlns:mc="http://schemas.openxmlformats.org/markup-compatibility/2006" xmlns:aink="http://schemas.microsoft.com/office/drawing/2016/ink" xmlns:am3d="http://schemas.microsoft.com/office/drawing/2017/model3d" xmlns:o="urn:schemas-microsoft-com:office:office" xmlns:oel="http://schemas.microsoft.com/office/2019/extlst" xmlns:r="http://schemas.openxmlformats.org/officeDocument/2006/relationships" xmlns:m="http://schemas.openxmlformats.org/officeDocument/2006/math" xmlns:v="urn:schemas-microsoft-com:vml" xmlns:wp14="http://schemas.microsoft.com/office/word/2010/wordprocessingDrawing" xmlns:wp="http://schemas.openxmlformats.org/drawingml/2006/wordprocessingDrawing" xmlns:w10="urn:schemas-microsoft-com:office:word" xmlns:w="http://schemas.openxmlformats.org/wordprocessingml/2006/main" xmlns:w14="http://schemas.microsoft.com/office/word/2010/wordml" xmlns:w15="http://schemas.microsoft.com/office/word/2012/wordml" xmlns:w16cex="http://schemas.microsoft.com/office/word/2018/wordml/cex" xmlns:w16cid="http://schemas.microsoft.com/office/word/2016/wordml/cid" xmlns:w16="http://schemas.microsoft.com/office/word/2018/wordml" xmlns:w16sdtdh="http://schemas.microsoft.com/office/word/2020/wordml/sdtdatahash" xmlns:w16se="http://schemas.microsoft.com/office/word/2015/wordml/symex" xmlns:wpg="http://schemas.microsoft.com/office/word/2010/wordprocessingGroup" xmlns:wpi="http://schemas.microsoft.com/office/word/2010/wordprocessingInk" xmlns:wne="http://schemas.microsoft.com/office/word/2006/wordml" xmlns:wps="http://schemas.microsoft.com/office/word/2010/wordprocessingShape" mc:Ignorable="w14 w15 w16se w16cid w16 w16cex w16sdtdh wp14">
   <w:tbl>
     <w:tblPr>
-      <w:tblStyle w:val="TableNormal"/>
-      <w:bidiVisual w:val="0"/>
       <w:tblW w:w="0" w:type="auto"/>
       <w:tblLayout w:type="fixed"/>
       <w:tblLook w:val="06A0" w:firstRow="1" w:lastRow="0" w:firstColumn="1" w:lastColumn="0" w:noHBand="1" w:noVBand="1"/>
@@ -857,26 +586,21 @@
       <w:tc>
         <w:tcPr>
           <w:tcW w:w="2340" w:type="dxa"/>
-          <w:tcMar/>
         </w:tcPr>
         <w:p>
           <w:pPr>
             <w:pStyle w:val="Header"/>
-            <w:bidi w:val="0"/>
             <w:ind w:left="-115"/>
-            <w:jc w:val="left"/>
           </w:pPr>
         </w:p>
       </w:tc>
       <w:tc>
         <w:tcPr>
           <w:tcW w:w="2340" w:type="dxa"/>
-          <w:tcMar/>
         </w:tcPr>
         <w:p>
           <w:pPr>
             <w:pStyle w:val="Header"/>
-            <w:bidi w:val="0"/>
             <w:jc w:val="center"/>
           </w:pPr>
         </w:p>
@@ -884,29 +608,18 @@
       <w:tc>
         <w:tcPr>
           <w:tcW w:w="2340" w:type="dxa"/>
-          <w:tcMar/>
         </w:tcPr>
         <w:p>
           <w:pPr>
             <w:tabs>
-              <w:tab w:val="center" w:leader="none" w:pos="4680"/>
-              <w:tab w:val="right" w:leader="none" w:pos="9360"/>
+              <w:tab w:val="center" w:pos="4680"/>
+              <w:tab w:val="right" w:pos="9360"/>
             </w:tabs>
-            <w:bidi w:val="0"/>
             <w:spacing w:after="0" w:line="240" w:lineRule="auto"/>
             <w:jc w:val="center"/>
             <w:rPr>
-              <w:rFonts w:ascii="Calibri" w:hAnsi="Calibri" w:eastAsia="Calibri" w:cs="Calibri"/>
-              <w:b w:val="0"/>
-              <w:bCs w:val="0"/>
-              <w:i w:val="0"/>
-              <w:iCs w:val="0"/>
-              <w:caps w:val="0"/>
-              <w:smallCaps w:val="0"/>
-              <w:color w:val="000000" w:themeColor="text1" w:themeTint="FF" w:themeShade="FF"/>
-              <w:sz w:val="22"/>
-              <w:szCs w:val="22"/>
-              <w:lang w:val="en-US"/>
+              <w:rFonts w:ascii="Calibri" w:eastAsia="Calibri" w:hAnsi="Calibri" w:cs="Calibri"/>
+              <w:color w:val="000000" w:themeColor="text1"/>
             </w:rPr>
           </w:pPr>
         </w:p>
@@ -914,150 +627,75 @@
       <w:tc>
         <w:tcPr>
           <w:tcW w:w="2340" w:type="dxa"/>
-          <w:tcMar/>
         </w:tcPr>
         <w:p>
           <w:pPr>
             <w:pStyle w:val="Header"/>
-            <w:tabs>
-              <w:tab w:val="center" w:leader="none" w:pos="4680"/>
-              <w:tab w:val="right" w:leader="none" w:pos="9360"/>
-            </w:tabs>
-            <w:bidi w:val="0"/>
-            <w:spacing w:after="0" w:line="240" w:lineRule="auto"/>
             <w:ind w:right="-115"/>
             <w:jc w:val="right"/>
             <w:rPr>
-              <w:rFonts w:ascii="Calibri" w:hAnsi="Calibri" w:eastAsia="Calibri" w:cs="Calibri"/>
-              <w:b w:val="0"/>
-              <w:bCs w:val="0"/>
-              <w:i w:val="0"/>
-              <w:iCs w:val="0"/>
-              <w:caps w:val="0"/>
-              <w:smallCaps w:val="0"/>
-              <w:color w:val="000000" w:themeColor="text1" w:themeTint="FF" w:themeShade="FF"/>
-              <w:sz w:val="22"/>
-              <w:szCs w:val="22"/>
-              <w:lang w:val="en-US"/>
+              <w:rFonts w:ascii="Calibri" w:eastAsia="Calibri" w:hAnsi="Calibri" w:cs="Calibri"/>
+              <w:color w:val="000000" w:themeColor="text1"/>
             </w:rPr>
           </w:pPr>
           <w:r>
-            <w:rPr/>
             <w:t>Samuel Segars</w:t>
           </w:r>
         </w:p>
         <w:p>
           <w:pPr>
             <w:pStyle w:val="Header"/>
-            <w:tabs>
-              <w:tab w:val="center" w:leader="none" w:pos="4680"/>
-              <w:tab w:val="right" w:leader="none" w:pos="9360"/>
-            </w:tabs>
-            <w:bidi w:val="0"/>
-            <w:spacing w:after="0" w:line="240" w:lineRule="auto"/>
             <w:ind w:right="-115"/>
             <w:jc w:val="right"/>
             <w:rPr>
-              <w:rFonts w:ascii="Calibri" w:hAnsi="Calibri" w:eastAsia="Calibri" w:cs="Calibri"/>
-              <w:b w:val="0"/>
-              <w:bCs w:val="0"/>
-              <w:i w:val="0"/>
-              <w:iCs w:val="0"/>
-              <w:caps w:val="0"/>
-              <w:smallCaps w:val="0"/>
-              <w:color w:val="000000" w:themeColor="text1" w:themeTint="FF" w:themeShade="FF"/>
-              <w:sz w:val="22"/>
-              <w:szCs w:val="22"/>
-              <w:lang w:val="en-US"/>
+              <w:rFonts w:ascii="Calibri" w:eastAsia="Calibri" w:hAnsi="Calibri" w:cs="Calibri"/>
+              <w:color w:val="000000" w:themeColor="text1"/>
             </w:rPr>
           </w:pPr>
           <w:r>
-            <w:rPr/>
             <w:t>CSD310-A310</w:t>
           </w:r>
         </w:p>
         <w:p>
           <w:pPr>
             <w:pStyle w:val="Header"/>
-            <w:tabs>
-              <w:tab w:val="center" w:leader="none" w:pos="4680"/>
-              <w:tab w:val="right" w:leader="none" w:pos="9360"/>
-            </w:tabs>
-            <w:bidi w:val="0"/>
-            <w:spacing w:after="0" w:line="240" w:lineRule="auto"/>
             <w:ind w:right="-115"/>
             <w:jc w:val="right"/>
             <w:rPr>
-              <w:rFonts w:ascii="Calibri" w:hAnsi="Calibri" w:eastAsia="Calibri" w:cs="Calibri"/>
-              <w:b w:val="0"/>
-              <w:bCs w:val="0"/>
-              <w:i w:val="0"/>
-              <w:iCs w:val="0"/>
-              <w:caps w:val="0"/>
-              <w:smallCaps w:val="0"/>
-              <w:color w:val="000000" w:themeColor="text1" w:themeTint="FF" w:themeShade="FF"/>
-              <w:sz w:val="22"/>
-              <w:szCs w:val="22"/>
-              <w:lang w:val="en-US"/>
+              <w:rFonts w:ascii="Calibri" w:eastAsia="Calibri" w:hAnsi="Calibri" w:cs="Calibri"/>
+              <w:color w:val="000000" w:themeColor="text1"/>
             </w:rPr>
           </w:pPr>
           <w:r>
-            <w:rPr/>
             <w:t>11/26/2023</w:t>
           </w:r>
         </w:p>
         <w:p>
           <w:pPr>
             <w:pStyle w:val="Header"/>
-            <w:tabs>
-              <w:tab w:val="center" w:leader="none" w:pos="4680"/>
-              <w:tab w:val="right" w:leader="none" w:pos="9360"/>
-            </w:tabs>
-            <w:bidi w:val="0"/>
-            <w:spacing w:after="0" w:line="240" w:lineRule="auto"/>
             <w:ind w:right="-115"/>
             <w:jc w:val="right"/>
             <w:rPr>
-              <w:rFonts w:ascii="Calibri" w:hAnsi="Calibri" w:eastAsia="Calibri" w:cs="Calibri"/>
-              <w:b w:val="0"/>
-              <w:bCs w:val="0"/>
-              <w:i w:val="0"/>
-              <w:iCs w:val="0"/>
-              <w:caps w:val="0"/>
-              <w:smallCaps w:val="0"/>
-              <w:color w:val="000000" w:themeColor="text1" w:themeTint="FF" w:themeShade="FF"/>
-              <w:sz w:val="22"/>
-              <w:szCs w:val="22"/>
-              <w:lang w:val="en-US"/>
+              <w:rFonts w:ascii="Calibri" w:eastAsia="Calibri" w:hAnsi="Calibri" w:cs="Calibri"/>
+              <w:color w:val="000000" w:themeColor="text1"/>
             </w:rPr>
           </w:pPr>
           <w:r>
-            <w:rPr/>
             <w:t>Module 8.2 Assignment</w:t>
           </w:r>
         </w:p>
         <w:p>
           <w:pPr>
             <w:tabs>
-              <w:tab w:val="center" w:leader="none" w:pos="4680"/>
-              <w:tab w:val="right" w:leader="none" w:pos="9360"/>
+              <w:tab w:val="center" w:pos="4680"/>
+              <w:tab w:val="right" w:pos="9360"/>
             </w:tabs>
-            <w:bidi w:val="0"/>
             <w:spacing w:after="0" w:line="240" w:lineRule="auto"/>
             <w:ind w:right="-115"/>
             <w:jc w:val="right"/>
             <w:rPr>
-              <w:rFonts w:ascii="Calibri" w:hAnsi="Calibri" w:eastAsia="Calibri" w:cs="Calibri"/>
-              <w:b w:val="0"/>
-              <w:bCs w:val="0"/>
-              <w:i w:val="0"/>
-              <w:iCs w:val="0"/>
-              <w:caps w:val="0"/>
-              <w:smallCaps w:val="0"/>
-              <w:color w:val="000000" w:themeColor="text1" w:themeTint="FF" w:themeShade="FF"/>
-              <w:sz w:val="22"/>
-              <w:szCs w:val="22"/>
-              <w:lang w:val="en-US"/>
+              <w:rFonts w:ascii="Calibri" w:eastAsia="Calibri" w:hAnsi="Calibri" w:cs="Calibri"/>
+              <w:color w:val="000000" w:themeColor="text1"/>
             </w:rPr>
           </w:pPr>
         </w:p>
@@ -1067,18 +705,17 @@
   <w:p>
     <w:pPr>
       <w:pStyle w:val="Header"/>
-      <w:bidi w:val="0"/>
     </w:pPr>
   </w:p>
 </w:hdr>
 </file>
 
 <file path=word/styles.xml><?xml version="1.0" encoding="utf-8"?>
-<w:styles xmlns:wp14="http://schemas.microsoft.com/office/word/2010/wordprocessingDrawing" xmlns:mc="http://schemas.openxmlformats.org/markup-compatibility/2006" xmlns:r="http://schemas.openxmlformats.org/officeDocument/2006/relationships" xmlns:w="http://schemas.openxmlformats.org/wordprocessingml/2006/main" xmlns:w14="http://schemas.microsoft.com/office/word/2010/wordml" xmlns:w15="http://schemas.microsoft.com/office/word/2012/wordml" xmlns:w16se="http://schemas.microsoft.com/office/word/2015/wordml/symex" xmlns:w16cid="http://schemas.microsoft.com/office/word/2016/wordml/cid" xmlns:w16="http://schemas.microsoft.com/office/word/2018/wordml" xmlns:w16cex="http://schemas.microsoft.com/office/word/2018/wordml/cex" xmlns:w16sdtdh="http://schemas.microsoft.com/office/word/2020/wordml/sdtdatahash" mc:Ignorable="w14 w15 wp14 w16se w16cid w16 w16cex w16sdtdh">
+<w:styles xmlns:mc="http://schemas.openxmlformats.org/markup-compatibility/2006" xmlns:r="http://schemas.openxmlformats.org/officeDocument/2006/relationships" xmlns:w="http://schemas.openxmlformats.org/wordprocessingml/2006/main" xmlns:w14="http://schemas.microsoft.com/office/word/2010/wordml" xmlns:w15="http://schemas.microsoft.com/office/word/2012/wordml" xmlns:w16cex="http://schemas.microsoft.com/office/word/2018/wordml/cex" xmlns:w16cid="http://schemas.microsoft.com/office/word/2016/wordml/cid" xmlns:w16="http://schemas.microsoft.com/office/word/2018/wordml" xmlns:w16sdtdh="http://schemas.microsoft.com/office/word/2020/wordml/sdtdatahash" xmlns:w16se="http://schemas.microsoft.com/office/word/2015/wordml/symex" mc:Ignorable="w14 w15 w16se w16cid w16 w16cex w16sdtdh">
   <w:docDefaults>
     <w:rPrDefault>
       <w:rPr>
-        <w:rFonts w:asciiTheme="minorHAnsi" w:hAnsiTheme="minorHAnsi" w:eastAsiaTheme="minorHAnsi" w:cstheme="minorBidi"/>
+        <w:rFonts w:asciiTheme="minorHAnsi" w:eastAsiaTheme="minorHAnsi" w:hAnsiTheme="minorHAnsi" w:cstheme="minorBidi"/>
         <w:sz w:val="22"/>
         <w:szCs w:val="22"/>
         <w:lang w:val="en-US" w:eastAsia="en-US" w:bidi="ar-SA"/>
@@ -1090,17 +727,17 @@
       </w:pPr>
     </w:pPrDefault>
   </w:docDefaults>
-  <w:latentStyles w:defLockedState="0" w:defUIPriority="99" w:defSemiHidden="0" w:defUnhideWhenUsed="0" w:defQFormat="0" w:count="371">
+  <w:latentStyles w:defLockedState="0" w:defUIPriority="99" w:defSemiHidden="0" w:defUnhideWhenUsed="0" w:defQFormat="0" w:count="376">
     <w:lsdException w:name="Normal" w:uiPriority="0" w:qFormat="1"/>
     <w:lsdException w:name="heading 1" w:uiPriority="9" w:qFormat="1"/>
-    <w:lsdException w:name="heading 2" w:uiPriority="9" w:semiHidden="1" w:unhideWhenUsed="1" w:qFormat="1"/>
-    <w:lsdException w:name="heading 3" w:uiPriority="9" w:semiHidden="1" w:unhideWhenUsed="1" w:qFormat="1"/>
-    <w:lsdException w:name="heading 4" w:uiPriority="9" w:semiHidden="1" w:unhideWhenUsed="1" w:qFormat="1"/>
-    <w:lsdException w:name="heading 5" w:uiPriority="9" w:semiHidden="1" w:unhideWhenUsed="1" w:qFormat="1"/>
-    <w:lsdException w:name="heading 6" w:uiPriority="9" w:semiHidden="1" w:unhideWhenUsed="1" w:qFormat="1"/>
-    <w:lsdException w:name="heading 7" w:uiPriority="9" w:semiHidden="1" w:unhideWhenUsed="1" w:qFormat="1"/>
-    <w:lsdException w:name="heading 8" w:uiPriority="9" w:semiHidden="1" w:unhideWhenUsed="1" w:qFormat="1"/>
-    <w:lsdException w:name="heading 9" w:uiPriority="9" w:semiHidden="1" w:unhideWhenUsed="1" w:qFormat="1"/>
+    <w:lsdException w:name="heading 2" w:semiHidden="1" w:uiPriority="9" w:unhideWhenUsed="1" w:qFormat="1"/>
+    <w:lsdException w:name="heading 3" w:semiHidden="1" w:uiPriority="9" w:unhideWhenUsed="1" w:qFormat="1"/>
+    <w:lsdException w:name="heading 4" w:semiHidden="1" w:uiPriority="9" w:unhideWhenUsed="1" w:qFormat="1"/>
+    <w:lsdException w:name="heading 5" w:semiHidden="1" w:uiPriority="9" w:unhideWhenUsed="1" w:qFormat="1"/>
+    <w:lsdException w:name="heading 6" w:semiHidden="1" w:uiPriority="9" w:unhideWhenUsed="1" w:qFormat="1"/>
+    <w:lsdException w:name="heading 7" w:semiHidden="1" w:uiPriority="9" w:unhideWhenUsed="1" w:qFormat="1"/>
+    <w:lsdException w:name="heading 8" w:semiHidden="1" w:uiPriority="9" w:unhideWhenUsed="1" w:qFormat="1"/>
+    <w:lsdException w:name="heading 9" w:semiHidden="1" w:uiPriority="9" w:unhideWhenUsed="1" w:qFormat="1"/>
     <w:lsdException w:name="index 1" w:semiHidden="1" w:unhideWhenUsed="1"/>
     <w:lsdException w:name="index 2" w:semiHidden="1" w:unhideWhenUsed="1"/>
     <w:lsdException w:name="index 3" w:semiHidden="1" w:unhideWhenUsed="1"/>
@@ -1110,22 +747,22 @@
     <w:lsdException w:name="index 7" w:semiHidden="1" w:unhideWhenUsed="1"/>
     <w:lsdException w:name="index 8" w:semiHidden="1" w:unhideWhenUsed="1"/>
     <w:lsdException w:name="index 9" w:semiHidden="1" w:unhideWhenUsed="1"/>
-    <w:lsdException w:name="toc 1" w:uiPriority="39" w:semiHidden="1" w:unhideWhenUsed="1"/>
-    <w:lsdException w:name="toc 2" w:uiPriority="39" w:semiHidden="1" w:unhideWhenUsed="1"/>
-    <w:lsdException w:name="toc 3" w:uiPriority="39" w:semiHidden="1" w:unhideWhenUsed="1"/>
-    <w:lsdException w:name="toc 4" w:uiPriority="39" w:semiHidden="1" w:unhideWhenUsed="1"/>
-    <w:lsdException w:name="toc 5" w:uiPriority="39" w:semiHidden="1" w:unhideWhenUsed="1"/>
-    <w:lsdException w:name="toc 6" w:uiPriority="39" w:semiHidden="1" w:unhideWhenUsed="1"/>
-    <w:lsdException w:name="toc 7" w:uiPriority="39" w:semiHidden="1" w:unhideWhenUsed="1"/>
-    <w:lsdException w:name="toc 8" w:uiPriority="39" w:semiHidden="1" w:unhideWhenUsed="1"/>
-    <w:lsdException w:name="toc 9" w:uiPriority="39" w:semiHidden="1" w:unhideWhenUsed="1"/>
+    <w:lsdException w:name="toc 1" w:semiHidden="1" w:uiPriority="39" w:unhideWhenUsed="1"/>
+    <w:lsdException w:name="toc 2" w:semiHidden="1" w:uiPriority="39" w:unhideWhenUsed="1"/>
+    <w:lsdException w:name="toc 3" w:semiHidden="1" w:uiPriority="39" w:unhideWhenUsed="1"/>
+    <w:lsdException w:name="toc 4" w:semiHidden="1" w:uiPriority="39" w:unhideWhenUsed="1"/>
+    <w:lsdException w:name="toc 5" w:semiHidden="1" w:uiPriority="39" w:unhideWhenUsed="1"/>
+    <w:lsdException w:name="toc 6" w:semiHidden="1" w:uiPriority="39" w:unhideWhenUsed="1"/>
+    <w:lsdException w:name="toc 7" w:semiHidden="1" w:uiPriority="39" w:unhideWhenUsed="1"/>
+    <w:lsdException w:name="toc 8" w:semiHidden="1" w:uiPriority="39" w:unhideWhenUsed="1"/>
+    <w:lsdException w:name="toc 9" w:semiHidden="1" w:uiPriority="39" w:unhideWhenUsed="1"/>
     <w:lsdException w:name="Normal Indent" w:semiHidden="1" w:unhideWhenUsed="1"/>
     <w:lsdException w:name="footnote text" w:semiHidden="1" w:unhideWhenUsed="1"/>
     <w:lsdException w:name="annotation text" w:semiHidden="1" w:unhideWhenUsed="1"/>
     <w:lsdException w:name="header" w:semiHidden="1" w:unhideWhenUsed="1"/>
     <w:lsdException w:name="footer" w:semiHidden="1" w:unhideWhenUsed="1"/>
     <w:lsdException w:name="index heading" w:semiHidden="1" w:unhideWhenUsed="1"/>
-    <w:lsdException w:name="caption" w:uiPriority="35" w:semiHidden="1" w:unhideWhenUsed="1" w:qFormat="1"/>
+    <w:lsdException w:name="caption" w:semiHidden="1" w:uiPriority="35" w:unhideWhenUsed="1" w:qFormat="1"/>
     <w:lsdException w:name="table of figures" w:semiHidden="1" w:unhideWhenUsed="1"/>
     <w:lsdException w:name="envelope address" w:semiHidden="1" w:unhideWhenUsed="1"/>
     <w:lsdException w:name="envelope return" w:semiHidden="1" w:unhideWhenUsed="1"/>
@@ -1156,7 +793,7 @@
     <w:lsdException w:name="Title" w:uiPriority="10" w:qFormat="1"/>
     <w:lsdException w:name="Closing" w:semiHidden="1" w:unhideWhenUsed="1"/>
     <w:lsdException w:name="Signature" w:semiHidden="1" w:unhideWhenUsed="1"/>
-    <w:lsdException w:name="Default Paragraph Font" w:uiPriority="1" w:semiHidden="1" w:unhideWhenUsed="1"/>
+    <w:lsdException w:name="Default Paragraph Font" w:semiHidden="1" w:uiPriority="1" w:unhideWhenUsed="1"/>
     <w:lsdException w:name="Body Text" w:semiHidden="1" w:unhideWhenUsed="1"/>
     <w:lsdException w:name="Body Text Indent" w:semiHidden="1" w:unhideWhenUsed="1"/>
     <w:lsdException w:name="List Continue" w:semiHidden="1" w:unhideWhenUsed="1"/>
@@ -1356,8 +993,8 @@
     <w:lsdException w:name="Subtle Reference" w:uiPriority="31" w:qFormat="1"/>
     <w:lsdException w:name="Intense Reference" w:uiPriority="32" w:qFormat="1"/>
     <w:lsdException w:name="Book Title" w:uiPriority="33" w:qFormat="1"/>
-    <w:lsdException w:name="Bibliography" w:uiPriority="37" w:semiHidden="1" w:unhideWhenUsed="1"/>
-    <w:lsdException w:name="TOC Heading" w:uiPriority="39" w:semiHidden="1" w:unhideWhenUsed="1" w:qFormat="1"/>
+    <w:lsdException w:name="Bibliography" w:semiHidden="1" w:uiPriority="37" w:unhideWhenUsed="1"/>
+    <w:lsdException w:name="TOC Heading" w:semiHidden="1" w:uiPriority="39" w:unhideWhenUsed="1" w:qFormat="1"/>
     <w:lsdException w:name="Plain Table 1" w:uiPriority="41"/>
     <w:lsdException w:name="Plain Table 2" w:uiPriority="42"/>
     <w:lsdException w:name="Plain Table 3" w:uiPriority="43"/>
@@ -1462,18 +1099,23 @@
     <w:lsdException w:name="List Table 5 Dark Accent 6" w:uiPriority="50"/>
     <w:lsdException w:name="List Table 6 Colorful Accent 6" w:uiPriority="51"/>
     <w:lsdException w:name="List Table 7 Colorful Accent 6" w:uiPriority="52"/>
+    <w:lsdException w:name="Mention" w:semiHidden="1" w:unhideWhenUsed="1"/>
+    <w:lsdException w:name="Smart Hyperlink" w:semiHidden="1" w:unhideWhenUsed="1"/>
+    <w:lsdException w:name="Hashtag" w:semiHidden="1" w:unhideWhenUsed="1"/>
+    <w:lsdException w:name="Unresolved Mention" w:semiHidden="1" w:unhideWhenUsed="1"/>
+    <w:lsdException w:name="Smart Link" w:semiHidden="1" w:unhideWhenUsed="1"/>
   </w:latentStyles>
-  <w:style w:type="paragraph" w:styleId="Normal" w:default="1">
+  <w:style w:type="paragraph" w:default="1" w:styleId="Normal">
     <w:name w:val="Normal"/>
     <w:qFormat/>
   </w:style>
-  <w:style w:type="character" w:styleId="DefaultParagraphFont" w:default="1">
+  <w:style w:type="character" w:default="1" w:styleId="DefaultParagraphFont">
     <w:name w:val="Default Paragraph Font"/>
     <w:uiPriority w:val="1"/>
     <w:semiHidden/>
     <w:unhideWhenUsed/>
   </w:style>
-  <w:style w:type="table" w:styleId="TableNormal" w:default="1">
+  <w:style w:type="table" w:default="1" w:styleId="TableNormal">
     <w:name w:val="Normal Table"/>
     <w:uiPriority w:val="99"/>
     <w:semiHidden/>
@@ -1488,76 +1130,69 @@
       </w:tblCellMar>
     </w:tblPr>
   </w:style>
-  <w:style w:type="numbering" w:styleId="NoList" w:default="1">
+  <w:style w:type="numbering" w:default="1" w:styleId="NoList">
     <w:name w:val="No List"/>
     <w:uiPriority w:val="99"/>
     <w:semiHidden/>
     <w:unhideWhenUsed/>
   </w:style>
-  <w:style xmlns:w="http://schemas.openxmlformats.org/wordprocessingml/2006/main" w:type="table" w:styleId="TableGrid">
-    <w:name xmlns:w="http://schemas.openxmlformats.org/wordprocessingml/2006/main" w:val="Table Grid"/>
-    <w:basedOn xmlns:w="http://schemas.openxmlformats.org/wordprocessingml/2006/main" w:val="TableNormal"/>
-    <w:uiPriority xmlns:w="http://schemas.openxmlformats.org/wordprocessingml/2006/main" w:val="59"/>
-    <w:rsid xmlns:w="http://schemas.openxmlformats.org/wordprocessingml/2006/main" w:val="00FB4123"/>
-    <w:pPr xmlns:w="http://schemas.openxmlformats.org/wordprocessingml/2006/main">
+  <w:style w:type="table" w:styleId="TableGrid">
+    <w:name w:val="Table Grid"/>
+    <w:basedOn w:val="TableNormal"/>
+    <w:uiPriority w:val="59"/>
+    <w:rsid w:val="00FB4123"/>
+    <w:pPr>
       <w:spacing w:after="0" w:line="240" w:lineRule="auto"/>
     </w:pPr>
-    <w:tblPr xmlns:w="http://schemas.openxmlformats.org/wordprocessingml/2006/main">
-      <w:tblInd w:w="0" w:type="dxa"/>
+    <w:tblPr>
       <w:tblBorders>
-        <w:top w:val="single" w:color="000000" w:themeColor="text1" w:sz="4" w:space="0"/>
-        <w:left w:val="single" w:color="000000" w:themeColor="text1" w:sz="4" w:space="0"/>
-        <w:bottom w:val="single" w:color="000000" w:themeColor="text1" w:sz="4" w:space="0"/>
-        <w:right w:val="single" w:color="000000" w:themeColor="text1" w:sz="4" w:space="0"/>
-        <w:insideH w:val="single" w:color="000000" w:themeColor="text1" w:sz="4" w:space="0"/>
-        <w:insideV w:val="single" w:color="000000" w:themeColor="text1" w:sz="4" w:space="0"/>
+        <w:top w:val="single" w:sz="4" w:space="0" w:color="000000" w:themeColor="text1"/>
+        <w:left w:val="single" w:sz="4" w:space="0" w:color="000000" w:themeColor="text1"/>
+        <w:bottom w:val="single" w:sz="4" w:space="0" w:color="000000" w:themeColor="text1"/>
+        <w:right w:val="single" w:sz="4" w:space="0" w:color="000000" w:themeColor="text1"/>
+        <w:insideH w:val="single" w:sz="4" w:space="0" w:color="000000" w:themeColor="text1"/>
+        <w:insideV w:val="single" w:sz="4" w:space="0" w:color="000000" w:themeColor="text1"/>
       </w:tblBorders>
-      <w:tblCellMar>
-        <w:top w:w="0" w:type="dxa"/>
-        <w:left w:w="108" w:type="dxa"/>
-        <w:bottom w:w="0" w:type="dxa"/>
-        <w:right w:w="108" w:type="dxa"/>
-      </w:tblCellMar>
     </w:tblPr>
   </w:style>
-  <w:style xmlns:w14="http://schemas.microsoft.com/office/word/2010/wordml" xmlns:mc="http://schemas.openxmlformats.org/markup-compatibility/2006" xmlns:w="http://schemas.openxmlformats.org/wordprocessingml/2006/main" w:type="character" w:styleId="HeaderChar" w:customStyle="1" mc:Ignorable="w14">
-    <w:name xmlns:w="http://schemas.openxmlformats.org/wordprocessingml/2006/main" w:val="Header Char"/>
-    <w:basedOn xmlns:w="http://schemas.openxmlformats.org/wordprocessingml/2006/main" w:val="DefaultParagraphFont"/>
-    <w:link xmlns:w="http://schemas.openxmlformats.org/wordprocessingml/2006/main" w:val="Header"/>
-    <w:uiPriority xmlns:w="http://schemas.openxmlformats.org/wordprocessingml/2006/main" w:val="99"/>
+  <w:style w:type="character" w:customStyle="1" w:styleId="HeaderChar">
+    <w:name w:val="Header Char"/>
+    <w:basedOn w:val="DefaultParagraphFont"/>
+    <w:link w:val="Header"/>
+    <w:uiPriority w:val="99"/>
   </w:style>
-  <w:style xmlns:w14="http://schemas.microsoft.com/office/word/2010/wordml" xmlns:mc="http://schemas.openxmlformats.org/markup-compatibility/2006" xmlns:w="http://schemas.openxmlformats.org/wordprocessingml/2006/main" w:type="paragraph" w:styleId="Header" mc:Ignorable="w14">
-    <w:name xmlns:w="http://schemas.openxmlformats.org/wordprocessingml/2006/main" w:val="header"/>
-    <w:basedOn xmlns:w="http://schemas.openxmlformats.org/wordprocessingml/2006/main" w:val="Normal"/>
-    <w:link xmlns:w="http://schemas.openxmlformats.org/wordprocessingml/2006/main" w:val="HeaderChar"/>
-    <w:uiPriority xmlns:w="http://schemas.openxmlformats.org/wordprocessingml/2006/main" w:val="99"/>
-    <w:unhideWhenUsed xmlns:w="http://schemas.openxmlformats.org/wordprocessingml/2006/main"/>
-    <w:pPr xmlns:w="http://schemas.openxmlformats.org/wordprocessingml/2006/main">
-      <w:tabs xmlns:w="http://schemas.openxmlformats.org/wordprocessingml/2006/main">
+  <w:style w:type="paragraph" w:styleId="Header">
+    <w:name w:val="header"/>
+    <w:basedOn w:val="Normal"/>
+    <w:link w:val="HeaderChar"/>
+    <w:uiPriority w:val="99"/>
+    <w:unhideWhenUsed/>
+    <w:pPr>
+      <w:tabs>
         <w:tab w:val="center" w:pos="4680"/>
         <w:tab w:val="right" w:pos="9360"/>
       </w:tabs>
-      <w:spacing xmlns:w="http://schemas.openxmlformats.org/wordprocessingml/2006/main" w:after="0" w:line="240" w:lineRule="auto"/>
+      <w:spacing w:after="0" w:line="240" w:lineRule="auto"/>
     </w:pPr>
   </w:style>
-  <w:style xmlns:w14="http://schemas.microsoft.com/office/word/2010/wordml" xmlns:mc="http://schemas.openxmlformats.org/markup-compatibility/2006" xmlns:w="http://schemas.openxmlformats.org/wordprocessingml/2006/main" w:type="character" w:styleId="FooterChar" w:customStyle="1" mc:Ignorable="w14">
-    <w:name xmlns:w="http://schemas.openxmlformats.org/wordprocessingml/2006/main" w:val="Footer Char"/>
-    <w:basedOn xmlns:w="http://schemas.openxmlformats.org/wordprocessingml/2006/main" w:val="DefaultParagraphFont"/>
-    <w:link xmlns:w="http://schemas.openxmlformats.org/wordprocessingml/2006/main" w:val="Footer"/>
-    <w:uiPriority xmlns:w="http://schemas.openxmlformats.org/wordprocessingml/2006/main" w:val="99"/>
+  <w:style w:type="character" w:customStyle="1" w:styleId="FooterChar">
+    <w:name w:val="Footer Char"/>
+    <w:basedOn w:val="DefaultParagraphFont"/>
+    <w:link w:val="Footer"/>
+    <w:uiPriority w:val="99"/>
   </w:style>
-  <w:style xmlns:w14="http://schemas.microsoft.com/office/word/2010/wordml" xmlns:mc="http://schemas.openxmlformats.org/markup-compatibility/2006" xmlns:w="http://schemas.openxmlformats.org/wordprocessingml/2006/main" w:type="paragraph" w:styleId="Footer" mc:Ignorable="w14">
-    <w:name xmlns:w="http://schemas.openxmlformats.org/wordprocessingml/2006/main" w:val="footer"/>
-    <w:basedOn xmlns:w="http://schemas.openxmlformats.org/wordprocessingml/2006/main" w:val="Normal"/>
-    <w:link xmlns:w="http://schemas.openxmlformats.org/wordprocessingml/2006/main" w:val="FooterChar"/>
-    <w:uiPriority xmlns:w="http://schemas.openxmlformats.org/wordprocessingml/2006/main" w:val="99"/>
-    <w:unhideWhenUsed xmlns:w="http://schemas.openxmlformats.org/wordprocessingml/2006/main"/>
-    <w:pPr xmlns:w="http://schemas.openxmlformats.org/wordprocessingml/2006/main">
-      <w:tabs xmlns:w="http://schemas.openxmlformats.org/wordprocessingml/2006/main">
+  <w:style w:type="paragraph" w:styleId="Footer">
+    <w:name w:val="footer"/>
+    <w:basedOn w:val="Normal"/>
+    <w:link w:val="FooterChar"/>
+    <w:uiPriority w:val="99"/>
+    <w:unhideWhenUsed/>
+    <w:pPr>
+      <w:tabs>
         <w:tab w:val="center" w:pos="4680"/>
         <w:tab w:val="right" w:pos="9360"/>
       </w:tabs>
-      <w:spacing xmlns:w="http://schemas.openxmlformats.org/wordprocessingml/2006/main" w:after="0" w:line="240" w:lineRule="auto"/>
+      <w:spacing w:after="0" w:line="240" w:lineRule="auto"/>
     </w:pPr>
   </w:style>
 </w:styles>
